--- a/Docs/Predlojenie_DR_Elitsa_Venchova_25992.docx
+++ b/Docs/Predlojenie_DR_Elitsa_Venchova_25992.docx
@@ -58,7 +58,13 @@
         <w:jc w:val="center"/>
       </w:pPr>
       <w:r>
-        <w:t>към катедра “Информационни технологии”,</w:t>
+        <w:t>към катедра “</w:t>
+      </w:r>
+      <w:r>
+        <w:t>Компютърна информатика</w:t>
+      </w:r>
+      <w:r>
+        <w:t>”,</w:t>
       </w:r>
     </w:p>
     <w:p>
@@ -95,7 +101,13 @@
         <w:t>Елица Емилова Венчова</w:t>
       </w:r>
       <w:r>
-        <w:t xml:space="preserve">, специалност „Вградени системи”, факултетен № </w:t>
+        <w:t xml:space="preserve">, специалност „Вградени системи”, </w:t>
+      </w:r>
+      <w:r>
+        <w:t>ФН:</w:t>
+      </w:r>
+      <w:r>
+        <w:t xml:space="preserve"> </w:t>
       </w:r>
       <w:r>
         <w:t>25992</w:t>
@@ -122,15 +134,7 @@
         <w:t>Научен ръководител:</w:t>
       </w:r>
       <w:r>
-        <w:t xml:space="preserve"> проф. д-р Васил Георгиев </w:t>
-      </w:r>
-      <w:proofErr w:type="spellStart"/>
-      <w:r>
-        <w:t>Цунижев</w:t>
-      </w:r>
-      <w:proofErr w:type="spellEnd"/>
-      <w:r>
-        <w:t>, катедра „Компютърна информатика”, ФМИ, СУ „Св. Климент Охридски”</w:t>
+        <w:t xml:space="preserve"> проф. д-р Васил Георгиев Цунижев, катедра „Компютърна информатика”, ФМИ, СУ „Св. Климент Охридски”</w:t>
       </w:r>
     </w:p>
     <w:p>
@@ -235,14 +239,12 @@
       <w:r>
         <w:t xml:space="preserve">във формат </w:t>
       </w:r>
-      <w:proofErr w:type="spellStart"/>
       <w:r>
         <w:rPr>
           <w:lang w:val="en-GB"/>
         </w:rPr>
         <w:t>stl</w:t>
       </w:r>
-      <w:proofErr w:type="spellEnd"/>
       <w:r>
         <w:t>, който съдържа формата и текстурата на обекта</w:t>
       </w:r>
@@ -272,15 +274,7 @@
         <w:t xml:space="preserve">D </w:t>
       </w:r>
       <w:r>
-        <w:t xml:space="preserve">структурата на обекта. Тази информация може да бъде анализирана, променяна и </w:t>
-      </w:r>
-      <w:proofErr w:type="spellStart"/>
-      <w:r>
-        <w:t>преизползвана</w:t>
-      </w:r>
-      <w:proofErr w:type="spellEnd"/>
-      <w:r>
-        <w:t xml:space="preserve"> за създаване на копия на обекта, което предоставя голямо разнообразие от различи приложение. Някой примерни приложения са контрол на качественото,</w:t>
+        <w:t>структурата на обекта. Тази информация може да бъде анализирана, променяна и преизползвана за създаване на копия на обекта, което предоставя голямо разнообразие от различи приложение. Някой примерни приложения са контрол на качественото,</w:t>
       </w:r>
       <w:r>
         <w:rPr>
@@ -423,14 +417,14 @@
         <w:t>скенера</w:t>
       </w:r>
       <w:r>
-        <w:t xml:space="preserve">“, а </w:t>
+        <w:t xml:space="preserve">“, а именно контрол </w:t>
+      </w:r>
+      <w:r>
+        <w:t xml:space="preserve">върху проектираните шаблони, заснемането на изображенията и </w:t>
       </w:r>
       <w:r>
         <w:lastRenderedPageBreak/>
-        <w:t xml:space="preserve">именно контрол </w:t>
-      </w:r>
-      <w:r>
-        <w:t xml:space="preserve">върху проектираните шаблони, заснемането на изображенията и извличане на информация за </w:t>
+        <w:t xml:space="preserve">извличане на информация за </w:t>
       </w:r>
       <w:r>
         <w:rPr>
@@ -489,7 +483,13 @@
         <w:t xml:space="preserve">. </w:t>
       </w:r>
       <w:r>
-        <w:t xml:space="preserve">Роботът ще бъде използвам в практиката при сканиране на обекти с цел </w:t>
+        <w:t>Роботът ще бъде използва</w:t>
+      </w:r>
+      <w:r>
+        <w:t>н</w:t>
+      </w:r>
+      <w:r>
+        <w:t xml:space="preserve"> в практиката при сканиране на обекти с цел </w:t>
       </w:r>
       <w:r>
         <w:t>реконструкция</w:t>
@@ -597,19 +597,14 @@
       <w:r>
         <w:t>Подбор на хардуерни компоненти (</w:t>
       </w:r>
-      <w:proofErr w:type="spellStart"/>
+      <w:r>
+        <w:t xml:space="preserve">Контролна платформа </w:t>
+      </w:r>
       <w:r>
         <w:rPr>
           <w:lang w:val="en-US"/>
         </w:rPr>
-        <w:t>Микроконтролер</w:t>
-      </w:r>
-      <w:proofErr w:type="spellEnd"/>
-      <w:r>
-        <w:rPr>
-          <w:lang w:val="en-US"/>
-        </w:rPr>
-        <w:t xml:space="preserve"> и </w:t>
+        <w:t xml:space="preserve">и </w:t>
       </w:r>
       <w:proofErr w:type="spellStart"/>
       <w:r>
@@ -635,7 +630,10 @@
         <w:jc w:val="both"/>
       </w:pPr>
       <w:r>
-        <w:t>Създаване на архитектура на приложението</w:t>
+        <w:t xml:space="preserve">Създаване на архитектура на </w:t>
+      </w:r>
+      <w:r>
+        <w:t>системата</w:t>
       </w:r>
     </w:p>
     <w:p>
@@ -713,16 +711,26 @@
         <w:rPr>
           <w:color w:val="000000" w:themeColor="text1"/>
         </w:rPr>
-        <w:t xml:space="preserve">Миграция към различен </w:t>
-      </w:r>
-      <w:proofErr w:type="spellStart"/>
+        <w:t>Миграция към разли</w:t>
+      </w:r>
       <w:r>
         <w:rPr>
           <w:color w:val="000000" w:themeColor="text1"/>
         </w:rPr>
-        <w:t>микроконтролер</w:t>
-      </w:r>
-      <w:proofErr w:type="spellEnd"/>
+        <w:t>чна</w:t>
+      </w:r>
+      <w:r>
+        <w:rPr>
+          <w:color w:val="000000" w:themeColor="text1"/>
+        </w:rPr>
+        <w:t xml:space="preserve"> </w:t>
+      </w:r>
+      <w:r>
+        <w:rPr>
+          <w:color w:val="000000" w:themeColor="text1"/>
+        </w:rPr>
+        <w:t>контролна платформа</w:t>
+      </w:r>
       <w:r>
         <w:rPr>
           <w:color w:val="000000" w:themeColor="text1"/>
@@ -752,84 +760,70 @@
         <w:t xml:space="preserve">Дата: </w:t>
       </w:r>
       <w:r>
-        <w:t>19</w:t>
-      </w:r>
+        <w:t>……………</w:t>
+      </w:r>
+      <w:r>
+        <w:tab/>
+      </w:r>
+      <w:r>
+        <w:tab/>
+      </w:r>
+      <w:r>
+        <w:tab/>
+      </w:r>
+      <w:r>
+        <w:tab/>
+      </w:r>
+      <w:r>
+        <w:tab/>
+      </w:r>
+      <w:r>
+        <w:tab/>
+      </w:r>
+      <w:r>
+        <w:t>Заявител:</w:t>
+      </w:r>
+    </w:p>
+    <w:p/>
+    <w:p/>
+    <w:p>
+      <w:r>
+        <w:tab/>
+      </w:r>
+      <w:r>
+        <w:tab/>
+      </w:r>
+      <w:r>
+        <w:tab/>
+      </w:r>
+      <w:r>
+        <w:tab/>
+      </w:r>
+      <w:r>
+        <w:tab/>
+      </w:r>
+      <w:r>
+        <w:tab/>
+      </w:r>
+      <w:r>
+        <w:tab/>
+      </w:r>
+      <w:r>
+        <w:tab/>
+      </w:r>
+      <w:r>
+        <w:tab/>
+      </w:r>
+      <w:r>
+        <w:tab/>
+        <w:t>/студент/</w:t>
+      </w:r>
+    </w:p>
+    <w:p/>
+    <w:p>
       <w:bookmarkStart w:id="3" w:name="_GoBack"/>
       <w:bookmarkEnd w:id="3"/>
-      <w:r>
-        <w:t>.</w:t>
-      </w:r>
-      <w:r>
-        <w:t>01</w:t>
-      </w:r>
-      <w:r>
-        <w:t>.20</w:t>
-      </w:r>
-      <w:r>
-        <w:t>22</w:t>
-      </w:r>
-      <w:r>
-        <w:t xml:space="preserve"> г.</w:t>
-      </w:r>
-      <w:r>
-        <w:tab/>
-      </w:r>
-      <w:r>
-        <w:tab/>
-      </w:r>
-      <w:r>
-        <w:tab/>
-      </w:r>
-      <w:r>
-        <w:tab/>
-      </w:r>
-      <w:r>
-        <w:tab/>
-      </w:r>
-      <w:r>
-        <w:tab/>
-      </w:r>
-      <w:r>
-        <w:t>Заявител:</w:t>
-      </w:r>
-    </w:p>
-    <w:p/>
-    <w:p/>
-    <w:p>
-      <w:r>
-        <w:tab/>
-      </w:r>
-      <w:r>
-        <w:tab/>
-      </w:r>
-      <w:r>
-        <w:tab/>
-      </w:r>
-      <w:r>
-        <w:tab/>
-      </w:r>
-      <w:r>
-        <w:tab/>
-      </w:r>
-      <w:r>
-        <w:tab/>
-      </w:r>
-      <w:r>
-        <w:tab/>
-      </w:r>
-      <w:r>
-        <w:tab/>
-      </w:r>
-      <w:r>
-        <w:tab/>
-      </w:r>
-      <w:r>
-        <w:tab/>
-        <w:t>/студент/</w:t>
-      </w:r>
-    </w:p>
-    <w:p/>
-    <w:p/>
+    </w:p>
     <w:p>
       <w:r>
         <w:tab/>
